--- a/paper/figures_and_tables.docx
+++ b/paper/figures_and_tables.docx
@@ -145,7 +145,7 @@
         <w:pStyle w:val="Date"/>
       </w:pPr>
       <w:r>
-        <w:t xml:space="preserve">2023-05-30</w:t>
+        <w:t xml:space="preserve">2023-07-19</w:t>
       </w:r>
     </w:p>
     <w:p>
